--- a/Class19/TREES(class19).docx
+++ b/Class19/TREES(class19).docx
@@ -90,21 +90,7 @@
         <w:rPr>
           <w:sz w:val="44"/>
         </w:rPr>
-        <w:t xml:space="preserve">Whenever we want to keep data in hierarchy then </w:t>
-      </w:r>
-      <w:proofErr w:type="gramStart"/>
-      <w:r>
-        <w:rPr>
-          <w:sz w:val="44"/>
-        </w:rPr>
-        <w:t>always  use</w:t>
-      </w:r>
-      <w:proofErr w:type="gramEnd"/>
-      <w:r>
-        <w:rPr>
-          <w:sz w:val="44"/>
-        </w:rPr>
-        <w:t xml:space="preserve"> trees </w:t>
+        <w:t xml:space="preserve">Whenever we want to keep data in hierarchy then always  use trees </w:t>
       </w:r>
     </w:p>
     <w:p>
@@ -469,21 +455,7 @@
         <w:rPr>
           <w:sz w:val="44"/>
         </w:rPr>
-        <w:t xml:space="preserve">Numbering for level starts at 0 </w:t>
-      </w:r>
-      <w:proofErr w:type="spellStart"/>
-      <w:r>
-        <w:rPr>
-          <w:sz w:val="44"/>
-        </w:rPr>
-        <w:t>i.e</w:t>
-      </w:r>
-      <w:proofErr w:type="spellEnd"/>
-      <w:r>
-        <w:rPr>
-          <w:sz w:val="44"/>
-        </w:rPr>
-        <w:t xml:space="preserve"> root is at level 0</w:t>
+        <w:t>Numbering for level starts at 0 i.e root is at level 0</w:t>
       </w:r>
     </w:p>
     <w:p>
@@ -534,50 +506,43 @@
           <w:sz w:val="44"/>
         </w:rPr>
         <w:lastRenderedPageBreak/>
-        <w:t xml:space="preserve">Depth of a </w:t>
-      </w:r>
-      <w:proofErr w:type="gramStart"/>
-      <w:r>
-        <w:rPr>
-          <w:sz w:val="44"/>
-        </w:rPr>
-        <w:t>node  =</w:t>
-      </w:r>
-      <w:proofErr w:type="gramEnd"/>
-      <w:r>
-        <w:rPr>
-          <w:sz w:val="44"/>
-        </w:rPr>
-        <w:t xml:space="preserve">  length of path from root to that node (could be defined via 2 ways  1: via edge or 2: via nodes  )</w:t>
-      </w:r>
-    </w:p>
-    <w:p>
-      <w:pPr>
-        <w:rPr>
-          <w:sz w:val="44"/>
-        </w:rPr>
-      </w:pPr>
-    </w:p>
-    <w:p>
-      <w:pPr>
-        <w:rPr>
-          <w:sz w:val="44"/>
-        </w:rPr>
-      </w:pPr>
-      <w:r>
-        <w:rPr>
-          <w:sz w:val="44"/>
-        </w:rPr>
-        <w:t>Height of a tree = distance from root to deepest node</w:t>
-      </w:r>
-      <w:r>
-        <w:rPr>
-          <w:sz w:val="44"/>
-        </w:rPr>
-        <w:t xml:space="preserve"> = (n+1)</w:t>
-      </w:r>
+        <w:t>Depth of a node  =  length of path from root to that node (could be defined via 2 ways  1: via edge or 2: via nodes  )</w:t>
+      </w:r>
+    </w:p>
+    <w:p>
+      <w:pPr>
+        <w:rPr>
+          <w:sz w:val="44"/>
+        </w:rPr>
+      </w:pPr>
+    </w:p>
+    <w:p>
+      <w:pPr>
+        <w:rPr>
+          <w:sz w:val="44"/>
+        </w:rPr>
+      </w:pPr>
       <w:bookmarkStart w:id="0" w:name="_GoBack"/>
       <w:bookmarkEnd w:id="0"/>
+    </w:p>
+    <w:p>
+      <w:pPr>
+        <w:rPr>
+          <w:sz w:val="44"/>
+        </w:rPr>
+      </w:pPr>
+      <w:r>
+        <w:rPr>
+          <w:sz w:val="44"/>
+        </w:rPr>
+        <w:t>Height of a tree = distance from root to deepest node</w:t>
+      </w:r>
+      <w:r>
+        <w:rPr>
+          <w:sz w:val="44"/>
+        </w:rPr>
+        <w:t xml:space="preserve"> = (n+1)</w:t>
+      </w:r>
     </w:p>
     <w:p>
       <w:pPr>

--- a/Class19/TREES(class19).docx
+++ b/Class19/TREES(class19).docx
@@ -90,7 +90,21 @@
         <w:rPr>
           <w:sz w:val="44"/>
         </w:rPr>
-        <w:t xml:space="preserve">Whenever we want to keep data in hierarchy then always  use trees </w:t>
+        <w:t xml:space="preserve">Whenever we want to keep data in hierarchy then </w:t>
+      </w:r>
+      <w:proofErr w:type="gramStart"/>
+      <w:r>
+        <w:rPr>
+          <w:sz w:val="44"/>
+        </w:rPr>
+        <w:t>always  use</w:t>
+      </w:r>
+      <w:proofErr w:type="gramEnd"/>
+      <w:r>
+        <w:rPr>
+          <w:sz w:val="44"/>
+        </w:rPr>
+        <w:t xml:space="preserve"> trees </w:t>
       </w:r>
     </w:p>
     <w:p>
@@ -455,7 +469,21 @@
         <w:rPr>
           <w:sz w:val="44"/>
         </w:rPr>
-        <w:t>Numbering for level starts at 0 i.e root is at level 0</w:t>
+        <w:t xml:space="preserve">Numbering for level starts at 0 </w:t>
+      </w:r>
+      <w:proofErr w:type="spellStart"/>
+      <w:r>
+        <w:rPr>
+          <w:sz w:val="44"/>
+        </w:rPr>
+        <w:t>i.e</w:t>
+      </w:r>
+      <w:proofErr w:type="spellEnd"/>
+      <w:r>
+        <w:rPr>
+          <w:sz w:val="44"/>
+        </w:rPr>
+        <w:t xml:space="preserve"> root is at level 0</w:t>
       </w:r>
     </w:p>
     <w:p>
@@ -506,15 +534,115 @@
           <w:sz w:val="44"/>
         </w:rPr>
         <w:lastRenderedPageBreak/>
-        <w:t>Depth of a node  =  length of path from root to that node (could be defined via 2 ways  1: via edge or 2: via nodes  )</w:t>
-      </w:r>
-    </w:p>
-    <w:p>
-      <w:pPr>
-        <w:rPr>
-          <w:sz w:val="44"/>
-        </w:rPr>
-      </w:pPr>
+        <w:t xml:space="preserve">Depth of a </w:t>
+      </w:r>
+      <w:proofErr w:type="gramStart"/>
+      <w:r>
+        <w:rPr>
+          <w:sz w:val="44"/>
+        </w:rPr>
+        <w:t>node  =</w:t>
+      </w:r>
+      <w:proofErr w:type="gramEnd"/>
+      <w:r>
+        <w:rPr>
+          <w:sz w:val="44"/>
+        </w:rPr>
+        <w:t xml:space="preserve">  length of path from root to that node (could be defined via 2 ways  1: via edge or 2: via nodes  )</w:t>
+      </w:r>
+    </w:p>
+    <w:p>
+      <w:pPr>
+        <w:rPr>
+          <w:sz w:val="44"/>
+        </w:rPr>
+      </w:pPr>
+    </w:p>
+    <w:p>
+      <w:pPr>
+        <w:rPr>
+          <w:sz w:val="44"/>
+        </w:rPr>
+      </w:pPr>
+    </w:p>
+    <w:p>
+      <w:pPr>
+        <w:rPr>
+          <w:sz w:val="44"/>
+        </w:rPr>
+      </w:pPr>
+      <w:r>
+        <w:rPr>
+          <w:sz w:val="44"/>
+        </w:rPr>
+        <w:t>Height of a tree = distance from root to deepest node</w:t>
+      </w:r>
+      <w:r>
+        <w:rPr>
+          <w:sz w:val="44"/>
+        </w:rPr>
+        <w:t xml:space="preserve"> = (n+1)</w:t>
+      </w:r>
+    </w:p>
+    <w:p>
+      <w:pPr>
+        <w:rPr>
+          <w:sz w:val="44"/>
+        </w:rPr>
+      </w:pPr>
+      <w:r>
+        <w:rPr>
+          <w:sz w:val="44"/>
+        </w:rPr>
+        <w:t>Where n denotes level of that node</w:t>
+      </w:r>
+    </w:p>
+    <w:p>
+      <w:pPr>
+        <w:rPr>
+          <w:sz w:val="44"/>
+        </w:rPr>
+      </w:pPr>
+    </w:p>
+    <w:p>
+      <w:pPr>
+        <w:rPr>
+          <w:sz w:val="44"/>
+        </w:rPr>
+      </w:pPr>
+      <w:r>
+        <w:rPr>
+          <w:sz w:val="44"/>
+        </w:rPr>
+        <w:t>What to keep in class of node</w:t>
+      </w:r>
+    </w:p>
+    <w:p>
+      <w:pPr>
+        <w:rPr>
+          <w:sz w:val="44"/>
+        </w:rPr>
+      </w:pPr>
+      <w:r>
+        <w:rPr>
+          <w:sz w:val="44"/>
+        </w:rPr>
+        <w:t xml:space="preserve">Data and </w:t>
+      </w:r>
+      <w:proofErr w:type="spellStart"/>
+      <w:r>
+        <w:rPr>
+          <w:sz w:val="44"/>
+        </w:rPr>
+        <w:t>Arraylist</w:t>
+      </w:r>
+      <w:proofErr w:type="spellEnd"/>
+      <w:r>
+        <w:rPr>
+          <w:sz w:val="44"/>
+        </w:rPr>
+        <w:t xml:space="preserve"> of references as there could be multiple child</w:t>
+      </w:r>
     </w:p>
     <w:p>
       <w:pPr>
@@ -524,45 +652,6 @@
       </w:pPr>
       <w:bookmarkStart w:id="0" w:name="_GoBack"/>
       <w:bookmarkEnd w:id="0"/>
-    </w:p>
-    <w:p>
-      <w:pPr>
-        <w:rPr>
-          <w:sz w:val="44"/>
-        </w:rPr>
-      </w:pPr>
-      <w:r>
-        <w:rPr>
-          <w:sz w:val="44"/>
-        </w:rPr>
-        <w:t>Height of a tree = distance from root to deepest node</w:t>
-      </w:r>
-      <w:r>
-        <w:rPr>
-          <w:sz w:val="44"/>
-        </w:rPr>
-        <w:t xml:space="preserve"> = (n+1)</w:t>
-      </w:r>
-    </w:p>
-    <w:p>
-      <w:pPr>
-        <w:rPr>
-          <w:sz w:val="44"/>
-        </w:rPr>
-      </w:pPr>
-      <w:r>
-        <w:rPr>
-          <w:sz w:val="44"/>
-        </w:rPr>
-        <w:t>Where n denotes level of that node</w:t>
-      </w:r>
-    </w:p>
-    <w:p>
-      <w:pPr>
-        <w:rPr>
-          <w:sz w:val="44"/>
-        </w:rPr>
-      </w:pPr>
     </w:p>
     <w:p>
       <w:pPr>
